--- a/02_ModelisationDesSystemesMecaniques/Applications_09_PompeDoseuse/03_Cin_02_Modelisation_Applications_09_PompeDoseuse.docx
+++ b/02_ModelisationDesSystemesMecaniques/Applications_09_PompeDoseuse/03_Cin_02_Modelisation_Applications_09_PompeDoseuse.docx
@@ -6672,7 +6672,7 @@
           <w:sz w:val="24"/>
           <w:lang w:bidi="en-US"/>
         </w:rPr>
-        <w:t>1</w:t>
+        <w:t>9</w:t>
       </w:r>
       <w:r>
         <w:rPr>
@@ -6714,7 +6714,16 @@
           <w:sz w:val="24"/>
           <w:lang w:bidi="en-US"/>
         </w:rPr>
-        <w:t xml:space="preserve">2 </w:t>
+        <w:t>10</w:t>
+      </w:r>
+      <w:r>
+        <w:rPr>
+          <w:rFonts w:eastAsiaTheme="minorEastAsia" w:cstheme="minorBidi"/>
+          <w:b/>
+          <w:sz w:val="24"/>
+          <w:lang w:bidi="en-US"/>
+        </w:rPr>
+        <w:t xml:space="preserve"> </w:t>
       </w:r>
       <w:r>
         <w:rPr>
@@ -6756,7 +6765,16 @@
           <w:sz w:val="24"/>
           <w:lang w:bidi="en-US"/>
         </w:rPr>
-        <w:t xml:space="preserve">3 </w:t>
+        <w:t>11</w:t>
+      </w:r>
+      <w:r>
+        <w:rPr>
+          <w:rFonts w:eastAsiaTheme="minorEastAsia" w:cstheme="minorBidi"/>
+          <w:b/>
+          <w:sz w:val="24"/>
+          <w:lang w:bidi="en-US"/>
+        </w:rPr>
+        <w:t xml:space="preserve"> </w:t>
       </w:r>
       <w:r>
         <w:rPr>
@@ -7057,6 +7075,8 @@
           </wp:inline>
         </w:drawing>
       </w:r>
+      <w:bookmarkStart w:id="15" w:name="_GoBack"/>
+      <w:bookmarkEnd w:id="15"/>
     </w:p>
     <w:p>
       <w:pPr>
@@ -7125,8 +7145,6 @@
           <w:lang w:bidi="en-US"/>
         </w:rPr>
       </w:pPr>
-      <w:bookmarkStart w:id="15" w:name="_GoBack"/>
-      <w:bookmarkEnd w:id="15"/>
     </w:p>
     <w:sectPr>
       <w:headerReference w:type="default" r:id="rId26"/>
@@ -7209,40 +7227,25 @@
         <w:szCs w:val="16"/>
       </w:rPr>
     </w:pPr>
-    <w:r>
-      <w:fldChar w:fldCharType="begin"/>
-    </w:r>
-    <w:r>
-      <w:instrText xml:space="preserve"> FILENAME  \* MERGEFORMAT </w:instrText>
-    </w:r>
-    <w:r>
-      <w:fldChar w:fldCharType="separate"/>
-    </w:r>
-    <w:r>
-      <w:rPr>
-        <w:rFonts w:eastAsiaTheme="minorHAnsi" w:cs="Calibri"/>
-        <w:noProof/>
-        <w:sz w:val="16"/>
-        <w:szCs w:val="16"/>
-      </w:rPr>
-      <w:t>03_Cin</w:t>
-    </w:r>
-    <w:r>
-      <w:rPr>
-        <w:noProof/>
-        <w:sz w:val="16"/>
-        <w:szCs w:val="16"/>
-      </w:rPr>
-      <w:t>_02_Modelisation_Applications_08_Divers.docx</w:t>
-    </w:r>
-    <w:r>
-      <w:rPr>
-        <w:noProof/>
-        <w:sz w:val="16"/>
-        <w:szCs w:val="16"/>
-      </w:rPr>
-      <w:fldChar w:fldCharType="end"/>
-    </w:r>
+    <w:fldSimple w:instr=" FILENAME  \* MERGEFORMAT ">
+      <w:r>
+        <w:rPr>
+          <w:rFonts w:eastAsiaTheme="minorHAnsi" w:cs="Calibri"/>
+          <w:noProof/>
+          <w:sz w:val="16"/>
+          <w:szCs w:val="16"/>
+        </w:rPr>
+        <w:t>03_Cin</w:t>
+      </w:r>
+      <w:r>
+        <w:rPr>
+          <w:noProof/>
+          <w:sz w:val="16"/>
+          <w:szCs w:val="16"/>
+        </w:rPr>
+        <w:t>_02_Modelisation_Applications_09_PompeDoseuse.docx</w:t>
+      </w:r>
+    </w:fldSimple>
     <w:r>
       <w:rPr>
         <w:rFonts w:eastAsiaTheme="minorHAnsi" w:cs="Calibri"/>
@@ -7302,7 +7305,7 @@
         <w:sz w:val="16"/>
         <w:szCs w:val="16"/>
       </w:rPr>
-      <w:t>6</w:t>
+      <w:t>5</w:t>
     </w:r>
     <w:r>
       <w:rPr>
@@ -7322,35 +7325,18 @@
       </w:rPr>
       <w:t>/</w:t>
     </w:r>
-    <w:r>
-      <w:fldChar w:fldCharType="begin"/>
-    </w:r>
-    <w:r>
-      <w:instrText xml:space="preserve"> NUMPAGES  \* MERGEFORMAT </w:instrText>
-    </w:r>
-    <w:r>
-      <w:fldChar w:fldCharType="separate"/>
-    </w:r>
-    <w:r>
-      <w:rPr>
-        <w:rFonts w:eastAsiaTheme="minorHAnsi" w:cs="Calibri"/>
-        <w:b/>
-        <w:noProof/>
-        <w:sz w:val="16"/>
-        <w:szCs w:val="16"/>
-      </w:rPr>
-      <w:t>6</w:t>
-    </w:r>
-    <w:r>
-      <w:rPr>
-        <w:rFonts w:eastAsiaTheme="minorHAnsi" w:cs="Calibri"/>
-        <w:b/>
-        <w:noProof/>
-        <w:sz w:val="16"/>
-        <w:szCs w:val="16"/>
-      </w:rPr>
-      <w:fldChar w:fldCharType="end"/>
-    </w:r>
+    <w:fldSimple w:instr=" NUMPAGES  \* MERGEFORMAT ">
+      <w:r>
+        <w:rPr>
+          <w:rFonts w:eastAsiaTheme="minorHAnsi" w:cs="Calibri"/>
+          <w:b/>
+          <w:noProof/>
+          <w:sz w:val="16"/>
+          <w:szCs w:val="16"/>
+        </w:rPr>
+        <w:t>6</w:t>
+      </w:r>
+    </w:fldSimple>
   </w:p>
   <w:p>
     <w:pPr>
@@ -12974,7 +12960,7 @@
 </file>
 
 <file path=customXml/itemProps1.xml><?xml version="1.0" encoding="utf-8"?>
-<ds:datastoreItem xmlns:ds="http://schemas.openxmlformats.org/officeDocument/2006/customXml" ds:itemID="{15E6DB38-48EB-4E28-B6F2-7672FE11D071}">
+<ds:datastoreItem xmlns:ds="http://schemas.openxmlformats.org/officeDocument/2006/customXml" ds:itemID="{E2E41E18-9169-4DEB-953F-792EF0661C67}">
   <ds:schemaRefs>
     <ds:schemaRef ds:uri="http://schemas.openxmlformats.org/officeDocument/2006/bibliography"/>
   </ds:schemaRefs>
